--- a/git-note.docx
+++ b/git-note.docx
@@ -1197,6 +1197,25 @@
       </w:r>
     </w:p>
     <w:p>
+      <w:pPr>
+        <w:pStyle w:val="3"/>
+      </w:pPr>
+      <w:r>
+        <w:rPr>
+          <w:rFonts w:hint="eastAsia"/>
+        </w:rPr>
+        <w:t>提交时代码没有关联解决</w:t>
+      </w:r>
+    </w:p>
+    <w:p>
+      <w:pPr>
+        <w:rPr>
+          <w:rFonts w:hint="eastAsia"/>
+        </w:rPr>
+      </w:pPr>
+      <w:r>
+        <w:t>git push --set-upstream origin master</w:t>
+      </w:r>
       <w:bookmarkStart w:id="0" w:name="_GoBack"/>
       <w:bookmarkEnd w:id="0"/>
     </w:p>
@@ -1389,6 +1408,7 @@
         <w:t xml:space="preserve"> .git-credentials, </w:t>
       </w:r>
       <w:r>
+        <w:lastRenderedPageBreak/>
         <w:t>然后后面的操作同上面。</w:t>
       </w:r>
     </w:p>
@@ -2234,7 +2254,6 @@
     <w:next w:val="a"/>
     <w:link w:val="3Char"/>
     <w:uiPriority w:val="9"/>
-    <w:semiHidden/>
     <w:unhideWhenUsed/>
     <w:qFormat/>
     <w:rsid w:val="00BE5AC9"/>
@@ -2313,7 +2332,6 @@
     <w:basedOn w:val="a0"/>
     <w:link w:val="3"/>
     <w:uiPriority w:val="9"/>
-    <w:semiHidden/>
     <w:rsid w:val="006C6877"/>
     <w:rPr>
       <w:b/>
